--- a/法令ファイル/食品等の流通の合理化及び取引の適正化に関する法律/食品等の流通の合理化及び取引の適正化に関する法律（平成三年法律第五十九号）.docx
+++ b/法令ファイル/食品等の流通の合理化及び取引の適正化に関する法律/食品等の流通の合理化及び取引の適正化に関する法律（平成三年法律第五十九号）.docx
@@ -44,56 +44,40 @@
     <w:p>
       <w:r>
         <w:t>この法律において「食品等」とは、次に掲げる物をいう。</w:t>
-      </w:r>
-    </w:p>
-    <w:p>
-      <w:pPr>
-        <w:pStyle w:val="Heading6"/>
+        <w:br/>
+        <w:t>ただし、医薬品、医療機器等の品質、有効性及び安全性の確保等に関する法律（昭和三十五年法律第百四十五号）第二条第一項に規定する医薬品、同条第二項に規定する医薬部外品、同条第三項に規定する化粧品及び同条第九項に規定する再生医療等製品に該当するものを除く。</w:t>
+      </w:r>
+    </w:p>
+    <w:p>
+      <w:pPr>
+        <w:pStyle w:val="ListBullet"/>
         <w:ind w:left="880"/>
       </w:pPr>
       <w:r>
         <w:t>一</w:t>
-      </w:r>
-    </w:p>
-    <w:p>
-      <w:pPr>
+        <w:br/>
+        <w:t>飲食料品</w:t>
+      </w:r>
+    </w:p>
+    <w:p>
+      <w:pPr>
+        <w:pStyle w:val="ListBullet"/>
         <w:ind w:left="880"/>
       </w:pPr>
       <w:r>
-        <w:t>飲食料品</w:t>
-      </w:r>
-    </w:p>
-    <w:p>
-      <w:pPr>
-        <w:pStyle w:val="Heading6"/>
+        <w:t>二</w:t>
+        <w:br/>
+        <w:t>花きその他農林水産省令で定める農林水産物（前号に掲げるものを除く。）</w:t>
+      </w:r>
+    </w:p>
+    <w:p>
+      <w:pPr>
+        <w:pStyle w:val="ListBullet"/>
         <w:ind w:left="880"/>
       </w:pPr>
       <w:r>
-        <w:t>二</w:t>
-      </w:r>
-    </w:p>
-    <w:p>
-      <w:pPr>
-        <w:ind w:left="880"/>
-      </w:pPr>
-      <w:r>
-        <w:t>花きその他農林水産省令で定める農林水産物（前号に掲げるものを除く。）</w:t>
-      </w:r>
-    </w:p>
-    <w:p>
-      <w:pPr>
-        <w:pStyle w:val="Heading6"/>
-        <w:ind w:left="880"/>
-      </w:pPr>
-      <w:r>
         <w:t>三</w:t>
-      </w:r>
-    </w:p>
-    <w:p>
-      <w:pPr>
-        <w:ind w:left="880"/>
-      </w:pPr>
-      <w:r>
+        <w:br/>
         <w:t>農林水産物を原料又は材料として製造し、又は加工したもの（第一号に掲げるものを除く。）であって、農林水産省令で定めるもの</w:t>
       </w:r>
     </w:p>
@@ -163,35 +147,23 @@
     </w:p>
     <w:p>
       <w:pPr>
-        <w:pStyle w:val="Heading6"/>
+        <w:pStyle w:val="ListBullet"/>
         <w:ind w:left="880"/>
       </w:pPr>
       <w:r>
         <w:t>一</w:t>
-      </w:r>
-    </w:p>
-    <w:p>
-      <w:pPr>
+        <w:br/>
+        <w:t>食品等の流通に関する事業を行う者（以下「食品等流通事業者」という。）が、多様化する需要に即して、創意工夫を発揮して事業活動を積極的に行うことができるようにすること。</w:t>
+      </w:r>
+    </w:p>
+    <w:p>
+      <w:pPr>
+        <w:pStyle w:val="ListBullet"/>
         <w:ind w:left="880"/>
       </w:pPr>
       <w:r>
-        <w:t>食品等の流通に関する事業を行う者（以下「食品等流通事業者」という。）が、多様化する需要に即して、創意工夫を発揮して事業活動を積極的に行うことができるようにすること。</w:t>
-      </w:r>
-    </w:p>
-    <w:p>
-      <w:pPr>
-        <w:pStyle w:val="Heading6"/>
-        <w:ind w:left="880"/>
-      </w:pPr>
-      <w:r>
         <w:t>二</w:t>
-      </w:r>
-    </w:p>
-    <w:p>
-      <w:pPr>
-        <w:ind w:left="880"/>
-      </w:pPr>
-      <w:r>
+        <w:br/>
         <w:t>食品等流通事業者の行う事業活動が農林漁業の成長発展及び一般消費者の利益の増進に寄与するものとなるようにすること。</w:t>
       </w:r>
     </w:p>
@@ -214,35 +186,23 @@
     </w:p>
     <w:p>
       <w:pPr>
-        <w:pStyle w:val="Heading6"/>
+        <w:pStyle w:val="ListBullet"/>
         <w:ind w:left="880"/>
       </w:pPr>
       <w:r>
         <w:t>一</w:t>
-      </w:r>
-    </w:p>
-    <w:p>
-      <w:pPr>
+        <w:br/>
+        <w:t>食品等の多くが短期間で品質が低下しやすい性質を有することから、その取引の当事者間の取引上の地位に格差が生ずる場合があるため、その取引の適正化を図る必要性が高いこと。</w:t>
+      </w:r>
+    </w:p>
+    <w:p>
+      <w:pPr>
+        <w:pStyle w:val="ListBullet"/>
         <w:ind w:left="880"/>
       </w:pPr>
       <w:r>
-        <w:t>食品等の多くが短期間で品質が低下しやすい性質を有することから、その取引の当事者間の取引上の地位に格差が生ずる場合があるため、その取引の適正化を図る必要性が高いこと。</w:t>
-      </w:r>
-    </w:p>
-    <w:p>
-      <w:pPr>
-        <w:pStyle w:val="Heading6"/>
-        <w:ind w:left="880"/>
-      </w:pPr>
-      <w:r>
         <w:t>二</w:t>
-      </w:r>
-    </w:p>
-    <w:p>
-      <w:pPr>
-        <w:ind w:left="880"/>
-      </w:pPr>
-      <w:r>
+        <w:br/>
         <w:t>食品等の取引が適正かつ安定的に行われることにより、農林漁業者及び一般消費者の利益に資するものとなるようにすること。</w:t>
       </w:r>
     </w:p>
@@ -294,35 +254,23 @@
     </w:p>
     <w:p>
       <w:pPr>
-        <w:pStyle w:val="Heading6"/>
+        <w:pStyle w:val="ListBullet"/>
         <w:ind w:left="880"/>
       </w:pPr>
       <w:r>
         <w:t>一</w:t>
-      </w:r>
-    </w:p>
-    <w:p>
-      <w:pPr>
+        <w:br/>
+        <w:t>食品等の流通の合理化を図る事業（以下「食品等流通合理化事業」という。）を実施しようとする者が講ずべき次に掲げる措置に関する事項</w:t>
+      </w:r>
+    </w:p>
+    <w:p>
+      <w:pPr>
+        <w:pStyle w:val="ListBullet"/>
         <w:ind w:left="880"/>
       </w:pPr>
       <w:r>
-        <w:t>食品等の流通の合理化を図る事業（以下「食品等流通合理化事業」という。）を実施しようとする者が講ずべき次に掲げる措置に関する事項</w:t>
-      </w:r>
-    </w:p>
-    <w:p>
-      <w:pPr>
-        <w:pStyle w:val="Heading6"/>
-        <w:ind w:left="880"/>
-      </w:pPr>
-      <w:r>
         <w:t>二</w:t>
-      </w:r>
-    </w:p>
-    <w:p>
-      <w:pPr>
-        <w:ind w:left="880"/>
-      </w:pPr>
-      <w:r>
+        <w:br/>
         <w:t>前号に掲げるもののほか、食品等の流通の合理化に関し必要な事項</w:t>
       </w:r>
     </w:p>
@@ -417,69 +365,45 @@
     </w:p>
     <w:p>
       <w:pPr>
-        <w:pStyle w:val="Heading6"/>
+        <w:pStyle w:val="ListBullet"/>
         <w:ind w:left="880"/>
       </w:pPr>
       <w:r>
         <w:t>一</w:t>
-      </w:r>
-    </w:p>
-    <w:p>
-      <w:pPr>
+        <w:br/>
+        <w:t>食品等流通合理化事業の目標</w:t>
+      </w:r>
+    </w:p>
+    <w:p>
+      <w:pPr>
+        <w:pStyle w:val="ListBullet"/>
         <w:ind w:left="880"/>
       </w:pPr>
       <w:r>
-        <w:t>食品等流通合理化事業の目標</w:t>
-      </w:r>
-    </w:p>
-    <w:p>
-      <w:pPr>
-        <w:pStyle w:val="Heading6"/>
+        <w:t>二</w:t>
+        <w:br/>
+        <w:t>食品等流通合理化事業の内容及び実施時期</w:t>
+      </w:r>
+    </w:p>
+    <w:p>
+      <w:pPr>
+        <w:pStyle w:val="ListBullet"/>
         <w:ind w:left="880"/>
       </w:pPr>
       <w:r>
-        <w:t>二</w:t>
-      </w:r>
-    </w:p>
-    <w:p>
-      <w:pPr>
+        <w:t>三</w:t>
+        <w:br/>
+        <w:t>食品等流通合理化事業を実施するために必要な資金の額及びその調達方法</w:t>
+      </w:r>
+    </w:p>
+    <w:p>
+      <w:pPr>
+        <w:pStyle w:val="ListBullet"/>
         <w:ind w:left="880"/>
       </w:pPr>
       <w:r>
-        <w:t>食品等流通合理化事業の内容及び実施時期</w:t>
-      </w:r>
-    </w:p>
-    <w:p>
-      <w:pPr>
-        <w:pStyle w:val="Heading6"/>
-        <w:ind w:left="880"/>
-      </w:pPr>
-      <w:r>
-        <w:t>三</w:t>
-      </w:r>
-    </w:p>
-    <w:p>
-      <w:pPr>
-        <w:ind w:left="880"/>
-      </w:pPr>
-      <w:r>
-        <w:t>食品等流通合理化事業を実施するために必要な資金の額及びその調達方法</w:t>
-      </w:r>
-    </w:p>
-    <w:p>
-      <w:pPr>
-        <w:pStyle w:val="Heading6"/>
-        <w:ind w:left="880"/>
-      </w:pPr>
-      <w:r>
         <w:t>四</w:t>
-      </w:r>
-    </w:p>
-    <w:p>
-      <w:pPr>
-        <w:ind w:left="880"/>
-      </w:pPr>
-      <w:r>
+        <w:br/>
         <w:t>食品等流通合理化事業による食品等の流通の合理化が農林漁業の成長発展及び一般消費者の利益の増進に寄与する程度</w:t>
       </w:r>
     </w:p>
@@ -502,52 +426,34 @@
     </w:p>
     <w:p>
       <w:pPr>
-        <w:pStyle w:val="Heading6"/>
+        <w:pStyle w:val="ListBullet"/>
         <w:ind w:left="880"/>
       </w:pPr>
       <w:r>
         <w:t>一</w:t>
-      </w:r>
-    </w:p>
-    <w:p>
-      <w:pPr>
+        <w:br/>
+        <w:t>基本方針に照らし適切なものであること。</w:t>
+      </w:r>
+    </w:p>
+    <w:p>
+      <w:pPr>
+        <w:pStyle w:val="ListBullet"/>
         <w:ind w:left="880"/>
       </w:pPr>
       <w:r>
-        <w:t>基本方針に照らし適切なものであること。</w:t>
-      </w:r>
-    </w:p>
-    <w:p>
-      <w:pPr>
-        <w:pStyle w:val="Heading6"/>
+        <w:t>二</w:t>
+        <w:br/>
+        <w:t>当該食品等流通合理化事業が確実に実施されると見込まれるものであること。</w:t>
+      </w:r>
+    </w:p>
+    <w:p>
+      <w:pPr>
+        <w:pStyle w:val="ListBullet"/>
         <w:ind w:left="880"/>
       </w:pPr>
       <w:r>
-        <w:t>二</w:t>
-      </w:r>
-    </w:p>
-    <w:p>
-      <w:pPr>
-        <w:ind w:left="880"/>
-      </w:pPr>
-      <w:r>
-        <w:t>当該食品等流通合理化事業が確実に実施されると見込まれるものであること。</w:t>
-      </w:r>
-    </w:p>
-    <w:p>
-      <w:pPr>
-        <w:pStyle w:val="Heading6"/>
-        <w:ind w:left="880"/>
-      </w:pPr>
-      <w:r>
         <w:t>三</w:t>
-      </w:r>
-    </w:p>
-    <w:p>
-      <w:pPr>
-        <w:ind w:left="880"/>
-      </w:pPr>
-      <w:r>
+        <w:br/>
         <w:t>当該食品等流通合理化事業の実施が農林漁業の成長発展及び一般消費者の利益の増進に寄与するものであること。</w:t>
       </w:r>
     </w:p>
@@ -655,36 +561,32 @@
     </w:p>
     <w:p>
       <w:pPr>
-        <w:pStyle w:val="Heading6"/>
+        <w:pStyle w:val="ListBullet"/>
         <w:ind w:left="880"/>
       </w:pPr>
       <w:r>
         <w:t>一</w:t>
-      </w:r>
-    </w:p>
-    <w:p>
-      <w:pPr>
+        <w:br/>
+        <w:t>中小企業者（公庫法第二条第三号に規定する中小企業者をいう。次条第一項において同じ。）</w:t>
+        <w:br/>
+        <w:br/>
+        <w:br/>
+        <w:t>その償還期限が十年を超える資金</w:t>
+      </w:r>
+    </w:p>
+    <w:p>
+      <w:pPr>
+        <w:pStyle w:val="ListBullet"/>
         <w:ind w:left="880"/>
       </w:pPr>
       <w:r>
-        <w:t>中小企業者（公庫法第二条第三号に規定する中小企業者をいう。次条第一項において同じ。）</w:t>
-      </w:r>
-    </w:p>
-    <w:p>
-      <w:pPr>
-        <w:pStyle w:val="Heading6"/>
-        <w:ind w:left="880"/>
-      </w:pPr>
-      <w:r>
         <w:t>二</w:t>
-      </w:r>
-    </w:p>
-    <w:p>
-      <w:pPr>
-        <w:ind w:left="880"/>
-      </w:pPr>
-      <w:r>
+        <w:br/>
         <w:t>農林漁業者又はその組織する法人（これらの者の出資又は拠出に係る法人を含む。）であって農林水産省令・財務省令で定めるもの</w:t>
+        <w:br/>
+        <w:br/>
+        <w:br/>
+        <w:t>これらの者が資本市場から調達することが困難な資金</w:t>
       </w:r>
     </w:p>
     <w:p>
@@ -766,222 +668,144 @@
     </w:p>
     <w:p>
       <w:pPr>
-        <w:pStyle w:val="Heading6"/>
+        <w:pStyle w:val="ListBullet"/>
         <w:ind w:left="880"/>
       </w:pPr>
       <w:r>
         <w:t>一</w:t>
-      </w:r>
-    </w:p>
-    <w:p>
-      <w:pPr>
+        <w:br/>
+        <w:t>支援対象認定事業者（認定事業者のうち第十一条第一項の規定により支援の対象となったものをいう。以下この条において同じ。）に対する出資</w:t>
+      </w:r>
+    </w:p>
+    <w:p>
+      <w:pPr>
+        <w:pStyle w:val="ListBullet"/>
         <w:ind w:left="880"/>
       </w:pPr>
       <w:r>
-        <w:t>支援対象認定事業者（認定事業者のうち第十一条第一項の規定により支援の対象となったものをいう。以下この条において同じ。）に対する出資</w:t>
-      </w:r>
-    </w:p>
-    <w:p>
-      <w:pPr>
-        <w:pStyle w:val="Heading6"/>
+        <w:t>二</w:t>
+        <w:br/>
+        <w:t>支援対象食品等流通合理化事業支援団体（認定事業者に対し資金供給その他の支援を行う団体（以下「食品等流通合理化事業支援団体」という。）のうち第十一条第一項の規定により支援の対象となったものをいう。次号及び第八号において同じ。）に対する出資</w:t>
+      </w:r>
+    </w:p>
+    <w:p>
+      <w:pPr>
+        <w:pStyle w:val="ListBullet"/>
         <w:ind w:left="880"/>
       </w:pPr>
       <w:r>
-        <w:t>二</w:t>
-      </w:r>
-    </w:p>
-    <w:p>
-      <w:pPr>
+        <w:t>三</w:t>
+        <w:br/>
+        <w:t>支援対象食品等流通合理化事業支援団体に対する基金（一般社団法人及び一般財団法人に関する法律（平成十八年法律第四十八号）第百三十一条に規定する基金をいう。）の拠出</w:t>
+      </w:r>
+    </w:p>
+    <w:p>
+      <w:pPr>
+        <w:pStyle w:val="ListBullet"/>
         <w:ind w:left="880"/>
       </w:pPr>
       <w:r>
-        <w:t>支援対象食品等流通合理化事業支援団体（認定事業者に対し資金供給その他の支援を行う団体（以下「食品等流通合理化事業支援団体」という。）のうち第十一条第一項の規定により支援の対象となったものをいう。次号及び第八号において同じ。）に対する出資</w:t>
-      </w:r>
-    </w:p>
-    <w:p>
-      <w:pPr>
-        <w:pStyle w:val="Heading6"/>
+        <w:t>四</w:t>
+        <w:br/>
+        <w:t>支援対象認定事業者に対する資金の貸付け</w:t>
+      </w:r>
+    </w:p>
+    <w:p>
+      <w:pPr>
+        <w:pStyle w:val="ListBullet"/>
         <w:ind w:left="880"/>
       </w:pPr>
       <w:r>
-        <w:t>三</w:t>
-      </w:r>
-    </w:p>
-    <w:p>
-      <w:pPr>
+        <w:t>五</w:t>
+        <w:br/>
+        <w:t>支援対象認定事業者が発行する有価証券（金融商品取引法（昭和二十三年法律第二十五号）第二条第一項に規定する有価証券及び同条第二項の規定により有価証券とみなされる権利をいう。以下この号において同じ。）及び支援対象認定事業者が保有する有価証券の取得</w:t>
+      </w:r>
+    </w:p>
+    <w:p>
+      <w:pPr>
+        <w:pStyle w:val="ListBullet"/>
         <w:ind w:left="880"/>
       </w:pPr>
       <w:r>
-        <w:t>支援対象食品等流通合理化事業支援団体に対する基金（一般社団法人及び一般財団法人に関する法律（平成十八年法律第四十八号）第百三十一条に規定する基金をいう。）の拠出</w:t>
-      </w:r>
-    </w:p>
-    <w:p>
-      <w:pPr>
-        <w:pStyle w:val="Heading6"/>
+        <w:t>六</w:t>
+        <w:br/>
+        <w:t>支援対象認定事業者に対する金銭債権及び支援対象認定事業者が保有する金銭債権の取得</w:t>
+      </w:r>
+    </w:p>
+    <w:p>
+      <w:pPr>
+        <w:pStyle w:val="ListBullet"/>
         <w:ind w:left="880"/>
       </w:pPr>
       <w:r>
-        <w:t>四</w:t>
-      </w:r>
-    </w:p>
-    <w:p>
-      <w:pPr>
+        <w:t>七</w:t>
+        <w:br/>
+        <w:t>支援対象認定事業者の発行する社債及び資金の借入れに係る債務の保証</w:t>
+      </w:r>
+    </w:p>
+    <w:p>
+      <w:pPr>
+        <w:pStyle w:val="ListBullet"/>
         <w:ind w:left="880"/>
       </w:pPr>
       <w:r>
-        <w:t>支援対象認定事業者に対する資金の貸付け</w:t>
-      </w:r>
-    </w:p>
-    <w:p>
-      <w:pPr>
-        <w:pStyle w:val="Heading6"/>
+        <w:t>八</w:t>
+        <w:br/>
+        <w:t>支援対象食品等流通合理化事業支援団体が行う認定事業者に対する資金供給その他の支援に関する指導、勧告その他の措置</w:t>
+      </w:r>
+    </w:p>
+    <w:p>
+      <w:pPr>
+        <w:pStyle w:val="ListBullet"/>
         <w:ind w:left="880"/>
       </w:pPr>
       <w:r>
-        <w:t>五</w:t>
-      </w:r>
-    </w:p>
-    <w:p>
-      <w:pPr>
+        <w:t>九</w:t>
+        <w:br/>
+        <w:t>食品等流通合理化事業を実施し、又は実施しようとする者に対する専門家の派遣</w:t>
+      </w:r>
+    </w:p>
+    <w:p>
+      <w:pPr>
+        <w:pStyle w:val="ListBullet"/>
         <w:ind w:left="880"/>
       </w:pPr>
       <w:r>
-        <w:t>支援対象認定事業者が発行する有価証券（金融商品取引法（昭和二十三年法律第二十五号）第二条第一項に規定する有価証券及び同条第二項の規定により有価証券とみなされる権利をいう。以下この号において同じ。）及び支援対象認定事業者が保有する有価証券の取得</w:t>
-      </w:r>
-    </w:p>
-    <w:p>
-      <w:pPr>
-        <w:pStyle w:val="Heading6"/>
+        <w:t>十</w:t>
+        <w:br/>
+        <w:t>食品等流通合理化事業を実施し、又は実施しようとする者に対する助言</w:t>
+      </w:r>
+    </w:p>
+    <w:p>
+      <w:pPr>
+        <w:pStyle w:val="ListBullet"/>
         <w:ind w:left="880"/>
       </w:pPr>
       <w:r>
-        <w:t>六</w:t>
-      </w:r>
-    </w:p>
-    <w:p>
-      <w:pPr>
+        <w:t>十一</w:t>
+        <w:br/>
+        <w:t>前各号に掲げる業務に関連して必要な交渉及び調査</w:t>
+      </w:r>
+    </w:p>
+    <w:p>
+      <w:pPr>
+        <w:pStyle w:val="ListBullet"/>
         <w:ind w:left="880"/>
       </w:pPr>
       <w:r>
-        <w:t>支援対象認定事業者に対する金銭債権及び支援対象認定事業者が保有する金銭債権の取得</w:t>
-      </w:r>
-    </w:p>
-    <w:p>
-      <w:pPr>
-        <w:pStyle w:val="Heading6"/>
+        <w:t>十二</w:t>
+        <w:br/>
+        <w:t>食品等流通合理化事業及び認定事業者に対し資金供給その他の支援を行う事業活動（次条第一項において「食品等流通合理化事業等」という。）を推進するために必要な調査及び情報の提供</w:t>
+      </w:r>
+    </w:p>
+    <w:p>
+      <w:pPr>
+        <w:pStyle w:val="ListBullet"/>
         <w:ind w:left="880"/>
       </w:pPr>
       <w:r>
-        <w:t>七</w:t>
-      </w:r>
-    </w:p>
-    <w:p>
-      <w:pPr>
-        <w:ind w:left="880"/>
-      </w:pPr>
-      <w:r>
-        <w:t>支援対象認定事業者の発行する社債及び資金の借入れに係る債務の保証</w:t>
-      </w:r>
-    </w:p>
-    <w:p>
-      <w:pPr>
-        <w:pStyle w:val="Heading6"/>
-        <w:ind w:left="880"/>
-      </w:pPr>
-      <w:r>
-        <w:t>八</w:t>
-      </w:r>
-    </w:p>
-    <w:p>
-      <w:pPr>
-        <w:ind w:left="880"/>
-      </w:pPr>
-      <w:r>
-        <w:t>支援対象食品等流通合理化事業支援団体が行う認定事業者に対する資金供給その他の支援に関する指導、勧告その他の措置</w:t>
-      </w:r>
-    </w:p>
-    <w:p>
-      <w:pPr>
-        <w:pStyle w:val="Heading6"/>
-        <w:ind w:left="880"/>
-      </w:pPr>
-      <w:r>
-        <w:t>九</w:t>
-      </w:r>
-    </w:p>
-    <w:p>
-      <w:pPr>
-        <w:ind w:left="880"/>
-      </w:pPr>
-      <w:r>
-        <w:t>食品等流通合理化事業を実施し、又は実施しようとする者に対する専門家の派遣</w:t>
-      </w:r>
-    </w:p>
-    <w:p>
-      <w:pPr>
-        <w:pStyle w:val="Heading6"/>
-        <w:ind w:left="880"/>
-      </w:pPr>
-      <w:r>
-        <w:t>十</w:t>
-      </w:r>
-    </w:p>
-    <w:p>
-      <w:pPr>
-        <w:ind w:left="880"/>
-      </w:pPr>
-      <w:r>
-        <w:t>食品等流通合理化事業を実施し、又は実施しようとする者に対する助言</w:t>
-      </w:r>
-    </w:p>
-    <w:p>
-      <w:pPr>
-        <w:pStyle w:val="Heading6"/>
-        <w:ind w:left="880"/>
-      </w:pPr>
-      <w:r>
-        <w:t>十一</w:t>
-      </w:r>
-    </w:p>
-    <w:p>
-      <w:pPr>
-        <w:ind w:left="880"/>
-      </w:pPr>
-      <w:r>
-        <w:t>前各号に掲げる業務に関連して必要な交渉及び調査</w:t>
-      </w:r>
-    </w:p>
-    <w:p>
-      <w:pPr>
-        <w:pStyle w:val="Heading6"/>
-        <w:ind w:left="880"/>
-      </w:pPr>
-      <w:r>
-        <w:t>十二</w:t>
-      </w:r>
-    </w:p>
-    <w:p>
-      <w:pPr>
-        <w:ind w:left="880"/>
-      </w:pPr>
-      <w:r>
-        <w:t>食品等流通合理化事業及び認定事業者に対し資金供給その他の支援を行う事業活動（次条第一項において「食品等流通合理化事業等」という。）を推進するために必要な調査及び情報の提供</w:t>
-      </w:r>
-    </w:p>
-    <w:p>
-      <w:pPr>
-        <w:pStyle w:val="Heading6"/>
-        <w:ind w:left="880"/>
-      </w:pPr>
-      <w:r>
         <w:t>十三</w:t>
-      </w:r>
-    </w:p>
-    <w:p>
-      <w:pPr>
-        <w:ind w:left="880"/>
-      </w:pPr>
-      <w:r>
+        <w:br/>
         <w:t>前各号に掲げる業務に附帯する業務</w:t>
       </w:r>
     </w:p>
@@ -1252,86 +1076,56 @@
     </w:p>
     <w:p>
       <w:pPr>
-        <w:pStyle w:val="Heading6"/>
+        <w:pStyle w:val="ListBullet"/>
         <w:ind w:left="880"/>
       </w:pPr>
       <w:r>
         <w:t>一</w:t>
-      </w:r>
-    </w:p>
-    <w:p>
-      <w:pPr>
+        <w:br/>
+        <w:t>認定計画に係る食品等流通合理化事業（次号において「認定食品等流通合理化事業」という。）に必要な資金の借入れに係る債務を保証すること。</w:t>
+      </w:r>
+    </w:p>
+    <w:p>
+      <w:pPr>
+        <w:pStyle w:val="ListBullet"/>
         <w:ind w:left="880"/>
       </w:pPr>
       <w:r>
-        <w:t>認定計画に係る食品等流通合理化事業（次号において「認定食品等流通合理化事業」という。）に必要な資金の借入れに係る債務を保証すること。</w:t>
-      </w:r>
-    </w:p>
-    <w:p>
-      <w:pPr>
-        <w:pStyle w:val="Heading6"/>
+        <w:t>二</w:t>
+        <w:br/>
+        <w:t>認定食品等流通合理化事業を実施する者に対し、必要な資金のあっせんを行うこと。</w:t>
+      </w:r>
+    </w:p>
+    <w:p>
+      <w:pPr>
+        <w:pStyle w:val="ListBullet"/>
         <w:ind w:left="880"/>
       </w:pPr>
       <w:r>
-        <w:t>二</w:t>
-      </w:r>
-    </w:p>
-    <w:p>
-      <w:pPr>
+        <w:t>三</w:t>
+        <w:br/>
+        <w:t>食品等の流通に関する情報の収集、調査及び研究を行い、並びにその成果を普及すること。</w:t>
+      </w:r>
+    </w:p>
+    <w:p>
+      <w:pPr>
+        <w:pStyle w:val="ListBullet"/>
         <w:ind w:left="880"/>
       </w:pPr>
       <w:r>
-        <w:t>認定食品等流通合理化事業を実施する者に対し、必要な資金のあっせんを行うこと。</w:t>
-      </w:r>
-    </w:p>
-    <w:p>
-      <w:pPr>
-        <w:pStyle w:val="Heading6"/>
+        <w:t>四</w:t>
+        <w:br/>
+        <w:t>食品等の流通の合理化を促進するために必要とされる事項について、照会及び相談に応ずることその他の援助を行うこと。</w:t>
+      </w:r>
+    </w:p>
+    <w:p>
+      <w:pPr>
+        <w:pStyle w:val="ListBullet"/>
         <w:ind w:left="880"/>
       </w:pPr>
       <w:r>
-        <w:t>三</w:t>
-      </w:r>
-    </w:p>
-    <w:p>
-      <w:pPr>
-        <w:ind w:left="880"/>
-      </w:pPr>
-      <w:r>
-        <w:t>食品等の流通に関する情報の収集、調査及び研究を行い、並びにその成果を普及すること。</w:t>
-      </w:r>
-    </w:p>
-    <w:p>
-      <w:pPr>
-        <w:pStyle w:val="Heading6"/>
-        <w:ind w:left="880"/>
-      </w:pPr>
-      <w:r>
-        <w:t>四</w:t>
-      </w:r>
-    </w:p>
-    <w:p>
-      <w:pPr>
-        <w:ind w:left="880"/>
-      </w:pPr>
-      <w:r>
-        <w:t>食品等の流通の合理化を促進するために必要とされる事項について、照会及び相談に応ずることその他の援助を行うこと。</w:t>
-      </w:r>
-    </w:p>
-    <w:p>
-      <w:pPr>
-        <w:pStyle w:val="Heading6"/>
-        <w:ind w:left="880"/>
-      </w:pPr>
-      <w:r>
         <w:t>五</w:t>
-      </w:r>
-    </w:p>
-    <w:p>
-      <w:pPr>
-        <w:ind w:left="880"/>
-      </w:pPr>
-      <w:r>
+        <w:br/>
         <w:t>前各号に掲げる業務に附帯する業務を行うこと。</w:t>
       </w:r>
     </w:p>
@@ -1376,6 +1170,8 @@
     <w:p>
       <w:r>
         <w:t>促進機構は、第十七条第一号に掲げる業務（以下「債務保証業務」という。）を行うときは、債務保証業務の開始前に、債務保証業務の実施に関する規程（以下「業務規程」という。）を作成し、農林水産大臣の認可を受けなければならない。</w:t>
+        <w:br/>
+        <w:t>これを変更しようとするときも、同様とする。</w:t>
       </w:r>
     </w:p>
     <w:p>
@@ -1423,6 +1219,8 @@
     <w:p>
       <w:r>
         <w:t>促進機構は、毎事業年度、農林水産省令で定めるところにより、事業計画及び収支予算を作成し、農林水産大臣の認可を受けなければならない。</w:t>
+        <w:br/>
+        <w:t>これを変更しようとするときも、同様とする。</w:t>
       </w:r>
     </w:p>
     <w:p>
@@ -1543,69 +1341,45 @@
     </w:p>
     <w:p>
       <w:pPr>
-        <w:pStyle w:val="Heading6"/>
+        <w:pStyle w:val="ListBullet"/>
         <w:ind w:left="880"/>
       </w:pPr>
       <w:r>
         <w:t>一</w:t>
-      </w:r>
-    </w:p>
-    <w:p>
-      <w:pPr>
+        <w:br/>
+        <w:t>第十七条各号に掲げる業務を適正かつ確実に実施することができないと認められるとき。</w:t>
+      </w:r>
+    </w:p>
+    <w:p>
+      <w:pPr>
+        <w:pStyle w:val="ListBullet"/>
         <w:ind w:left="880"/>
       </w:pPr>
       <w:r>
-        <w:t>第十七条各号に掲げる業務を適正かつ確実に実施することができないと認められるとき。</w:t>
-      </w:r>
-    </w:p>
-    <w:p>
-      <w:pPr>
-        <w:pStyle w:val="Heading6"/>
+        <w:t>二</w:t>
+        <w:br/>
+        <w:t>不正の手段により指定を受けたことが判明したとき。</w:t>
+      </w:r>
+    </w:p>
+    <w:p>
+      <w:pPr>
+        <w:pStyle w:val="ListBullet"/>
         <w:ind w:left="880"/>
       </w:pPr>
       <w:r>
-        <w:t>二</w:t>
-      </w:r>
-    </w:p>
-    <w:p>
-      <w:pPr>
+        <w:t>三</w:t>
+        <w:br/>
+        <w:t>この節の規定又は当該規定に基づく命令若しくは処分に違反したとき。</w:t>
+      </w:r>
+    </w:p>
+    <w:p>
+      <w:pPr>
+        <w:pStyle w:val="ListBullet"/>
         <w:ind w:left="880"/>
       </w:pPr>
       <w:r>
-        <w:t>不正の手段により指定を受けたことが判明したとき。</w:t>
-      </w:r>
-    </w:p>
-    <w:p>
-      <w:pPr>
-        <w:pStyle w:val="Heading6"/>
-        <w:ind w:left="880"/>
-      </w:pPr>
-      <w:r>
-        <w:t>三</w:t>
-      </w:r>
-    </w:p>
-    <w:p>
-      <w:pPr>
-        <w:ind w:left="880"/>
-      </w:pPr>
-      <w:r>
-        <w:t>この節の規定又は当該規定に基づく命令若しくは処分に違反したとき。</w:t>
-      </w:r>
-    </w:p>
-    <w:p>
-      <w:pPr>
-        <w:pStyle w:val="Heading6"/>
-        <w:ind w:left="880"/>
-      </w:pPr>
-      <w:r>
         <w:t>四</w:t>
-      </w:r>
-    </w:p>
-    <w:p>
-      <w:pPr>
-        <w:ind w:left="880"/>
-      </w:pPr>
-      <w:r>
+        <w:br/>
         <w:t>第十九条第一項の規定により認可を受けた業務規程によらないで債務保証業務を行ったとき。</w:t>
       </w:r>
     </w:p>
@@ -1641,52 +1415,34 @@
     </w:p>
     <w:p>
       <w:pPr>
-        <w:pStyle w:val="Heading6"/>
+        <w:pStyle w:val="ListBullet"/>
         <w:ind w:left="880"/>
       </w:pPr>
       <w:r>
         <w:t>一</w:t>
-      </w:r>
-    </w:p>
-    <w:p>
-      <w:pPr>
+        <w:br/>
+        <w:t>第十八条第一項、第十九条第一項又は第二十条第一項の認可をしようとするとき。</w:t>
+      </w:r>
+    </w:p>
+    <w:p>
+      <w:pPr>
+        <w:pStyle w:val="ListBullet"/>
         <w:ind w:left="880"/>
       </w:pPr>
       <w:r>
-        <w:t>第十八条第一項、第十九条第一項又は第二十条第一項の認可をしようとするとき。</w:t>
-      </w:r>
-    </w:p>
-    <w:p>
-      <w:pPr>
-        <w:pStyle w:val="Heading6"/>
+        <w:t>二</w:t>
+        <w:br/>
+        <w:t>第二十条第二項の承認をしようとするとき。</w:t>
+      </w:r>
+    </w:p>
+    <w:p>
+      <w:pPr>
+        <w:pStyle w:val="ListBullet"/>
         <w:ind w:left="880"/>
       </w:pPr>
       <w:r>
-        <w:t>二</w:t>
-      </w:r>
-    </w:p>
-    <w:p>
-      <w:pPr>
-        <w:ind w:left="880"/>
-      </w:pPr>
-      <w:r>
-        <w:t>第二十条第二項の承認をしようとするとき。</w:t>
-      </w:r>
-    </w:p>
-    <w:p>
-      <w:pPr>
-        <w:pStyle w:val="Heading6"/>
-        <w:ind w:left="880"/>
-      </w:pPr>
-      <w:r>
         <w:t>三</w:t>
-      </w:r>
-    </w:p>
-    <w:p>
-      <w:pPr>
-        <w:ind w:left="880"/>
-      </w:pPr>
-      <w:r>
+        <w:br/>
         <w:t>第二十二条の農林水産省令を定めようとするとき。</w:t>
       </w:r>
     </w:p>
@@ -1845,53 +1601,314 @@
     </w:p>
     <w:p>
       <w:pPr>
-        <w:pStyle w:val="Heading6"/>
+        <w:pStyle w:val="ListBullet"/>
         <w:ind w:left="880"/>
       </w:pPr>
       <w:r>
         <w:t>一</w:t>
-      </w:r>
-    </w:p>
-    <w:p>
-      <w:pPr>
+        <w:br/>
+        <w:t>第十五条の規定による報告をせず、又は虚偽の報告をした者</w:t>
+      </w:r>
+    </w:p>
+    <w:p>
+      <w:pPr>
+        <w:pStyle w:val="ListBullet"/>
         <w:ind w:left="880"/>
       </w:pPr>
       <w:r>
-        <w:t>第十五条の規定による報告をせず、又は虚偽の報告をした者</w:t>
-      </w:r>
-    </w:p>
-    <w:p>
-      <w:pPr>
-        <w:pStyle w:val="Heading6"/>
+        <w:t>二</w:t>
+        <w:br/>
+        <w:t>第二十三条第一項の規定による報告をせず、若しくは虚偽の報告をし、又は同項の規定による検査を拒み、妨げ、若しくは忌避した者</w:t>
+      </w:r>
+    </w:p>
+    <w:p>
+      <w:pPr>
+        <w:pStyle w:val="ListBullet"/>
         <w:ind w:left="880"/>
       </w:pPr>
       <w:r>
+        <w:t>三</w:t>
+        <w:br/>
+        <w:t>第二十四条の規定による命令に違反した者</w:t>
+      </w:r>
+    </w:p>
+    <w:p>
+      <w:pPr>
+        <w:pStyle w:val="Heading4"/>
+      </w:pPr>
+      <w:r>
+        <w:t>第三十三条</w:t>
+      </w:r>
+    </w:p>
+    <w:p>
+      <w:r>
+        <w:t>法人の代表者又は法人若しくは人の代理人、使用人その他の従業者が、その法人又は人の業務に関し前条の違反行為をしたときは、行為者を罰するほか、その法人又は人に対しても、同条の刑を科する。</w:t>
+      </w:r>
+    </w:p>
+    <w:p>
+      <w:pPr>
+        <w:pStyle w:val="Heading4"/>
+      </w:pPr>
+      <w:r>
+        <w:t>第三十四条</w:t>
+      </w:r>
+    </w:p>
+    <w:p>
+      <w:r>
+        <w:t>第十一条第二項の規定に違反して、農林水産大臣の認可を受けなかった場合には、その違反行為をした支援機構の取締役、会計参与若しくはその職務を行うべき社員又は監査役は、百万円以下の過料に処する。</w:t>
+      </w:r>
+    </w:p>
+    <w:p>
+      <w:r>
+        <w:br w:type="page"/>
+      </w:r>
+    </w:p>
+    <w:p>
+      <w:pPr>
+        <w:pStyle w:val="Heading1"/>
+      </w:pPr>
+      <w:r>
+        <w:t>附　則</w:t>
+      </w:r>
+    </w:p>
+    <w:p>
+      <w:pPr>
+        <w:pStyle w:val="Heading4"/>
+      </w:pPr>
+      <w:r>
+        <w:t>第一条（施行期日）</w:t>
+      </w:r>
+    </w:p>
+    <w:p>
+      <w:r>
+        <w:t>この法律は、公布の日から起算して六月を超えない範囲内において政令で定める日から施行する。</w:t>
+      </w:r>
+    </w:p>
+    <w:p>
+      <w:pPr>
+        <w:pStyle w:val="Heading4"/>
+      </w:pPr>
+      <w:r>
+        <w:t>第二条（罰則に関する経過措置）</w:t>
+      </w:r>
+    </w:p>
+    <w:p>
+      <w:r>
+        <w:t>この法律の施行前にした行為に対する罰則の適用については、なお従前の例による。</w:t>
+      </w:r>
+    </w:p>
+    <w:p>
+      <w:r>
+        <w:br w:type="page"/>
+      </w:r>
+    </w:p>
+    <w:p>
+      <w:pPr>
+        <w:pStyle w:val="Heading1"/>
+      </w:pPr>
+      <w:r>
+        <w:t>附則（平成一一年七月一六日法律第一〇二号）</w:t>
+      </w:r>
+    </w:p>
+    <w:p>
+      <w:pPr>
+        <w:pStyle w:val="Heading4"/>
+      </w:pPr>
+      <w:r>
+        <w:t>第一条（施行期日）</w:t>
+      </w:r>
+    </w:p>
+    <w:p>
+      <w:r>
+        <w:t>この法律は、内閣法の一部を改正する法律（平成十一年法律第八十八号）の施行の日から施行する。</w:t>
+        <w:br/>
+        <w:t>ただし、次の各号に掲げる規定は、当該各号に定める日から施行する。</w:t>
+      </w:r>
+    </w:p>
+    <w:p>
+      <w:pPr>
+        <w:pStyle w:val="ListBullet"/>
+        <w:ind w:left="880"/>
+      </w:pPr>
+      <w:r>
+        <w:t>一</w:t>
+        <w:br/>
+        <w:t>略</w:t>
+      </w:r>
+    </w:p>
+    <w:p>
+      <w:pPr>
+        <w:pStyle w:val="ListBullet"/>
+        <w:ind w:left="880"/>
+      </w:pPr>
+      <w:r>
         <w:t>二</w:t>
-      </w:r>
-    </w:p>
-    <w:p>
-      <w:pPr>
+        <w:br/>
+        <w:t>附則第十条第一項及び第五項、第十四条第三項、第二十三条、第二十八条並びに第三十条の規定</w:t>
+        <w:br/>
+        <w:br/>
+        <w:br/>
+        <w:t>公布の日</w:t>
+      </w:r>
+    </w:p>
+    <w:p>
+      <w:pPr>
+        <w:pStyle w:val="Heading4"/>
+      </w:pPr>
+      <w:r>
+        <w:t>第三十条（別に定める経過措置）</w:t>
+      </w:r>
+    </w:p>
+    <w:p>
+      <w:r>
+        <w:t>第二条から前条までに規定するもののほか、この法律の施行に伴い必要となる経過措置は、別に法律で定める。</w:t>
+      </w:r>
+    </w:p>
+    <w:p>
+      <w:r>
+        <w:br w:type="page"/>
+      </w:r>
+    </w:p>
+    <w:p>
+      <w:pPr>
+        <w:pStyle w:val="Heading1"/>
+      </w:pPr>
+      <w:r>
+        <w:t>附則（平成一一年七月二六日法律第一〇九号）</w:t>
+      </w:r>
+    </w:p>
+    <w:p>
+      <w:pPr>
+        <w:pStyle w:val="Heading4"/>
+      </w:pPr>
+      <w:r>
+        <w:t>第一条（施行期日）</w:t>
+      </w:r>
+    </w:p>
+    <w:p>
+      <w:r>
+        <w:t>この法律は、公布の日から施行する。</w:t>
+      </w:r>
+    </w:p>
+    <w:p>
+      <w:pPr>
+        <w:pStyle w:val="Heading4"/>
+      </w:pPr>
+      <w:r>
+        <w:t>第五条（罰則についての経過措置）</w:t>
+      </w:r>
+    </w:p>
+    <w:p>
+      <w:r>
+        <w:t>この法律の施行前にした行為に対する罰則の適用については、なお従前の例による。</w:t>
+      </w:r>
+    </w:p>
+    <w:p>
+      <w:pPr>
+        <w:pStyle w:val="Heading4"/>
+      </w:pPr>
+      <w:r>
+        <w:t>第六条（その他の経過措置の政令への委任）</w:t>
+      </w:r>
+    </w:p>
+    <w:p>
+      <w:r>
+        <w:t>附則第二条から前条までに定めるもののほか、この法律の施行に関し必要な経過措置は、政令で定める。</w:t>
+      </w:r>
+    </w:p>
+    <w:p>
+      <w:pPr>
+        <w:pStyle w:val="Heading4"/>
+      </w:pPr>
+      <w:r>
+        <w:t>第七条（検討）</w:t>
+      </w:r>
+    </w:p>
+    <w:p>
+      <w:r>
+        <w:t>政府は、この法律の施行後十年を経過した場合において、この法律による改正後の規定の実施状況、卸売市場を取り巻く社会経済情勢の変化等を勘案し、卸売市場の健全な発展及び活性化を図る観点から、卸売市場に係る制度について検討を加え、必要があると認めるときは、その結果に基づいて所要の措置を講ずるものとする。</w:t>
+      </w:r>
+    </w:p>
+    <w:p>
+      <w:r>
+        <w:br w:type="page"/>
+      </w:r>
+    </w:p>
+    <w:p>
+      <w:pPr>
+        <w:pStyle w:val="Heading1"/>
+      </w:pPr>
+      <w:r>
+        <w:t>附則（平成一一年七月三〇日法律第一一五号）</w:t>
+      </w:r>
+    </w:p>
+    <w:p>
+      <w:pPr>
+        <w:pStyle w:val="Heading4"/>
+      </w:pPr>
+      <w:r>
+        <w:t>第一条（施行期日）</w:t>
+      </w:r>
+    </w:p>
+    <w:p>
+      <w:r>
+        <w:t>この法律は、平成十一年十月一日から施行する。</w:t>
+      </w:r>
+    </w:p>
+    <w:p>
+      <w:r>
+        <w:br w:type="page"/>
+      </w:r>
+    </w:p>
+    <w:p>
+      <w:pPr>
+        <w:pStyle w:val="Heading1"/>
+      </w:pPr>
+      <w:r>
+        <w:t>附則（平成一一年一二月二二日法律第一六〇号）</w:t>
+      </w:r>
+    </w:p>
+    <w:p>
+      <w:pPr>
+        <w:pStyle w:val="Heading4"/>
+      </w:pPr>
+      <w:r>
+        <w:t>第一条（施行期日）</w:t>
+      </w:r>
+    </w:p>
+    <w:p>
+      <w:r>
+        <w:t>この法律（第二条及び第三条を除く。）は、平成十三年一月六日から施行する。</w:t>
+        <w:br/>
+        <w:t>ただし、次の各号に掲げる規定は、当該各号に定める日から施行する。</w:t>
+      </w:r>
+    </w:p>
+    <w:p>
+      <w:pPr>
+        <w:pStyle w:val="ListBullet"/>
         <w:ind w:left="880"/>
       </w:pPr>
       <w:r>
-        <w:t>第二十三条第一項の規定による報告をせず、若しくは虚偽の報告をし、又は同項の規定による検査を拒み、妨げ、若しくは忌避した者</w:t>
-      </w:r>
-    </w:p>
-    <w:p>
-      <w:pPr>
-        <w:pStyle w:val="Heading6"/>
-        <w:ind w:left="880"/>
-      </w:pPr>
-      <w:r>
-        <w:t>三</w:t>
-      </w:r>
-    </w:p>
-    <w:p>
-      <w:pPr>
-        <w:ind w:left="880"/>
-      </w:pPr>
-      <w:r>
-        <w:t>第二十四条の規定による命令に違反した者</w:t>
+        <w:t>一</w:t>
+        <w:br/>
+        <w:t>第九百九十五条（核原料物質、核燃料物質及び原子炉の規制に関する法律の一部を改正する法律附則の改正規定に係る部分に限る。）、第千三百五条、第千三百六条、第千三百二十四条第二項、第千三百二十六条第二項及び第千三百四十四条の規定</w:t>
+        <w:br/>
+        <w:br/>
+        <w:br/>
+        <w:t>公布の日</w:t>
+      </w:r>
+    </w:p>
+    <w:p>
+      <w:r>
+        <w:br w:type="page"/>
+      </w:r>
+    </w:p>
+    <w:p>
+      <w:pPr>
+        <w:pStyle w:val="Heading1"/>
+      </w:pPr>
+      <w:r>
+        <w:t>附則（平成一二年五月一七日法律第六六号）</w:t>
       </w:r>
     </w:p>
     <w:p>
@@ -1899,12 +1916,25 @@
         <w:pStyle w:val="Heading4"/>
       </w:pPr>
       <w:r>
-        <w:t>第三十三条</w:t>
-      </w:r>
-    </w:p>
-    <w:p>
-      <w:r>
-        <w:t>法人の代表者又は法人若しくは人の代理人、使用人その他の従業者が、その法人又は人の業務に関し前条の違反行為をしたときは、行為者を罰するほか、その法人又は人に対しても、同条の刑を科する。</w:t>
+        <w:t>第一条（施行期日）</w:t>
+      </w:r>
+    </w:p>
+    <w:p>
+      <w:r>
+        <w:t>この法律は、公布の日から起算して三月を超えない範囲内において政令で定める日から施行する。</w:t>
+      </w:r>
+    </w:p>
+    <w:p>
+      <w:r>
+        <w:br w:type="page"/>
+      </w:r>
+    </w:p>
+    <w:p>
+      <w:pPr>
+        <w:pStyle w:val="Heading1"/>
+      </w:pPr>
+      <w:r>
+        <w:t>附則（平成一三年四月一一日法律第二八号）</w:t>
       </w:r>
     </w:p>
     <w:p>
@@ -1912,12 +1942,12 @@
         <w:pStyle w:val="Heading4"/>
       </w:pPr>
       <w:r>
-        <w:t>第三十四条</w:t>
-      </w:r>
-    </w:p>
-    <w:p>
-      <w:r>
-        <w:t>第十一条第二項の規定に違反して、農林水産大臣の認可を受けなかった場合には、その違反行為をした支援機構の取締役、会計参与若しくはその職務を行うべき社員又は監査役は、百万円以下の過料に処する。</w:t>
+        <w:t>第一条（施行期日）</w:t>
+      </w:r>
+    </w:p>
+    <w:p>
+      <w:r>
+        <w:t>この法律は、公布の日から起算して二月を超えない範囲内において政令で定める日から施行する。</w:t>
       </w:r>
     </w:p>
     <w:p>
@@ -1930,7 +1960,7 @@
         <w:pStyle w:val="Heading1"/>
       </w:pPr>
       <w:r>
-        <w:t>附　則</w:t>
+        <w:t>附則（平成一四年三月三一日法律第一五号）</w:t>
       </w:r>
     </w:p>
     <w:p>
@@ -1943,7 +1973,20 @@
     </w:p>
     <w:p>
       <w:r>
-        <w:t>この法律は、公布の日から起算して六月を超えない範囲内において政令で定める日から施行する。</w:t>
+        <w:t>この法律は、平成十四年四月一日から施行する。</w:t>
+      </w:r>
+    </w:p>
+    <w:p>
+      <w:r>
+        <w:br w:type="page"/>
+      </w:r>
+    </w:p>
+    <w:p>
+      <w:pPr>
+        <w:pStyle w:val="Heading1"/>
+      </w:pPr>
+      <w:r>
+        <w:t>附則（平成一四年七月三日法律第七九号）</w:t>
       </w:r>
     </w:p>
     <w:p>
@@ -1951,7 +1994,116 @@
         <w:pStyle w:val="Heading4"/>
       </w:pPr>
       <w:r>
-        <w:t>第二条（罰則に関する経過措置）</w:t>
+        <w:t>第一条（施行期日）</w:t>
+      </w:r>
+    </w:p>
+    <w:p>
+      <w:r>
+        <w:t>この法律は、平成十四年八月一日から施行する。</w:t>
+      </w:r>
+    </w:p>
+    <w:p>
+      <w:r>
+        <w:br w:type="page"/>
+      </w:r>
+    </w:p>
+    <w:p>
+      <w:pPr>
+        <w:pStyle w:val="Heading1"/>
+      </w:pPr>
+      <w:r>
+        <w:t>附則（平成一五年三月三一日法律第八号）</w:t>
+      </w:r>
+    </w:p>
+    <w:p>
+      <w:pPr>
+        <w:pStyle w:val="Heading4"/>
+      </w:pPr>
+      <w:r>
+        <w:t>第一条（施行期日）</w:t>
+      </w:r>
+    </w:p>
+    <w:p>
+      <w:r>
+        <w:t>この法律は、平成十五年四月一日から施行する。</w:t>
+      </w:r>
+    </w:p>
+    <w:p>
+      <w:r>
+        <w:br w:type="page"/>
+      </w:r>
+    </w:p>
+    <w:p>
+      <w:pPr>
+        <w:pStyle w:val="Heading1"/>
+      </w:pPr>
+      <w:r>
+        <w:t>附則（平成一八年四月二六日法律第三一号）</w:t>
+      </w:r>
+    </w:p>
+    <w:p>
+      <w:pPr>
+        <w:pStyle w:val="Heading4"/>
+      </w:pPr>
+      <w:r>
+        <w:t>第一条（施行期日）</w:t>
+      </w:r>
+    </w:p>
+    <w:p>
+      <w:r>
+        <w:t>この法律は、平成十八年五月二十九日から施行する。</w:t>
+      </w:r>
+    </w:p>
+    <w:p>
+      <w:r>
+        <w:br w:type="page"/>
+      </w:r>
+    </w:p>
+    <w:p>
+      <w:pPr>
+        <w:pStyle w:val="Heading1"/>
+      </w:pPr>
+      <w:r>
+        <w:t>附則（平成一八年六月二日法律第五〇号）</w:t>
+      </w:r>
+    </w:p>
+    <w:p>
+      <w:r>
+        <w:t>この法律は、一般社団・財団法人法の施行の日から施行する。</w:t>
+      </w:r>
+    </w:p>
+    <w:p>
+      <w:r>
+        <w:br w:type="page"/>
+      </w:r>
+    </w:p>
+    <w:p>
+      <w:pPr>
+        <w:pStyle w:val="Heading1"/>
+      </w:pPr>
+      <w:r>
+        <w:t>附則（平成一九年五月二五日法律第五八号）</w:t>
+      </w:r>
+    </w:p>
+    <w:p>
+      <w:pPr>
+        <w:pStyle w:val="Heading4"/>
+      </w:pPr>
+      <w:r>
+        <w:t>第一条（施行期日）</w:t>
+      </w:r>
+    </w:p>
+    <w:p>
+      <w:r>
+        <w:t>この法律は、平成二十年十月一日から施行する。</w:t>
+      </w:r>
+    </w:p>
+    <w:p>
+      <w:pPr>
+        <w:pStyle w:val="Heading4"/>
+      </w:pPr>
+      <w:r>
+        <w:t>第八条（罰則に関する経過措置）</w:t>
       </w:r>
     </w:p>
     <w:p>
@@ -1960,6 +2112,19 @@
       </w:r>
     </w:p>
     <w:p>
+      <w:pPr>
+        <w:pStyle w:val="Heading4"/>
+      </w:pPr>
+      <w:r>
+        <w:t>第九条（政令への委任）</w:t>
+      </w:r>
+    </w:p>
+    <w:p>
+      <w:r>
+        <w:t>附則第二条から前条までに定めるもののほか、この法律の施行に関し必要な経過措置は、政令で定める。</w:t>
+      </w:r>
+    </w:p>
+    <w:p>
       <w:r>
         <w:br w:type="page"/>
       </w:r>
@@ -1969,7 +2134,7 @@
         <w:pStyle w:val="Heading1"/>
       </w:pPr>
       <w:r>
-        <w:t>附　則（平成一一年七月一六日法律第一〇二号）</w:t>
+        <w:t>附則（平成二三年五月二日法律第三九号）</w:t>
       </w:r>
     </w:p>
     <w:p>
@@ -1982,440 +2147,9 @@
     </w:p>
     <w:p>
       <w:r>
-        <w:t>この法律は、内閣法の一部を改正する法律（平成十一年法律第八十八号）の施行の日から施行する。</w:t>
-      </w:r>
-    </w:p>
-    <w:p>
-      <w:pPr>
-        <w:pStyle w:val="Heading6"/>
-        <w:ind w:left="880"/>
-      </w:pPr>
-      <w:r>
-        <w:t>一</w:t>
-      </w:r>
-    </w:p>
-    <w:p>
-      <w:pPr>
-        <w:ind w:left="880"/>
-      </w:pPr>
-      <w:r>
-        <w:t>略</w:t>
-      </w:r>
-    </w:p>
-    <w:p>
-      <w:pPr>
-        <w:pStyle w:val="Heading6"/>
-        <w:ind w:left="880"/>
-      </w:pPr>
-      <w:r>
-        <w:t>二</w:t>
-      </w:r>
-    </w:p>
-    <w:p>
-      <w:pPr>
-        <w:ind w:left="880"/>
-      </w:pPr>
-      <w:r>
-        <w:t>附則第十条第一項及び第五項、第十四条第三項、第二十三条、第二十八条並びに第三十条の規定</w:t>
-      </w:r>
-    </w:p>
-    <w:p>
-      <w:pPr>
-        <w:pStyle w:val="Heading4"/>
-      </w:pPr>
-      <w:r>
-        <w:t>第三十条（別に定める経過措置）</w:t>
-      </w:r>
-    </w:p>
-    <w:p>
-      <w:r>
-        <w:t>第二条から前条までに規定するもののほか、この法律の施行に伴い必要となる経過措置は、別に法律で定める。</w:t>
-      </w:r>
-    </w:p>
-    <w:p>
-      <w:r>
-        <w:br w:type="page"/>
-      </w:r>
-    </w:p>
-    <w:p>
-      <w:pPr>
-        <w:pStyle w:val="Heading1"/>
-      </w:pPr>
-      <w:r>
-        <w:t>附　則（平成一一年七月二六日法律第一〇九号）</w:t>
-      </w:r>
-    </w:p>
-    <w:p>
-      <w:pPr>
-        <w:pStyle w:val="Heading4"/>
-      </w:pPr>
-      <w:r>
-        <w:t>第一条（施行期日）</w:t>
-      </w:r>
-    </w:p>
-    <w:p>
-      <w:r>
         <w:t>この法律は、公布の日から施行する。</w:t>
-      </w:r>
-    </w:p>
-    <w:p>
-      <w:pPr>
-        <w:pStyle w:val="Heading4"/>
-      </w:pPr>
-      <w:r>
-        <w:t>第五条（罰則についての経過措置）</w:t>
-      </w:r>
-    </w:p>
-    <w:p>
-      <w:r>
-        <w:t>この法律の施行前にした行為に対する罰則の適用については、なお従前の例による。</w:t>
-      </w:r>
-    </w:p>
-    <w:p>
-      <w:pPr>
-        <w:pStyle w:val="Heading4"/>
-      </w:pPr>
-      <w:r>
-        <w:t>第六条（その他の経過措置の政令への委任）</w:t>
-      </w:r>
-    </w:p>
-    <w:p>
-      <w:r>
-        <w:t>附則第二条から前条までに定めるもののほか、この法律の施行に関し必要な経過措置は、政令で定める。</w:t>
-      </w:r>
-    </w:p>
-    <w:p>
-      <w:pPr>
-        <w:pStyle w:val="Heading4"/>
-      </w:pPr>
-      <w:r>
-        <w:t>第七条（検討）</w:t>
-      </w:r>
-    </w:p>
-    <w:p>
-      <w:r>
-        <w:t>政府は、この法律の施行後十年を経過した場合において、この法律による改正後の規定の実施状況、卸売市場を取り巻く社会経済情勢の変化等を勘案し、卸売市場の健全な発展及び活性化を図る観点から、卸売市場に係る制度について検討を加え、必要があると認めるときは、その結果に基づいて所要の措置を講ずるものとする。</w:t>
-      </w:r>
-    </w:p>
-    <w:p>
-      <w:r>
-        <w:br w:type="page"/>
-      </w:r>
-    </w:p>
-    <w:p>
-      <w:pPr>
-        <w:pStyle w:val="Heading1"/>
-      </w:pPr>
-      <w:r>
-        <w:t>附　則（平成一一年七月三〇日法律第一一五号）</w:t>
-      </w:r>
-    </w:p>
-    <w:p>
-      <w:pPr>
-        <w:pStyle w:val="Heading4"/>
-      </w:pPr>
-      <w:r>
-        <w:t>第一条（施行期日）</w:t>
-      </w:r>
-    </w:p>
-    <w:p>
-      <w:r>
-        <w:t>この法律は、平成十一年十月一日から施行する。</w:t>
-      </w:r>
-    </w:p>
-    <w:p>
-      <w:r>
-        <w:br w:type="page"/>
-      </w:r>
-    </w:p>
-    <w:p>
-      <w:pPr>
-        <w:pStyle w:val="Heading1"/>
-      </w:pPr>
-      <w:r>
-        <w:t>附　則（平成一一年一二月二二日法律第一六〇号）</w:t>
-      </w:r>
-    </w:p>
-    <w:p>
-      <w:pPr>
-        <w:pStyle w:val="Heading4"/>
-      </w:pPr>
-      <w:r>
-        <w:t>第一条（施行期日）</w:t>
-      </w:r>
-    </w:p>
-    <w:p>
-      <w:r>
-        <w:t>この法律（第二条及び第三条を除く。）は、平成十三年一月六日から施行する。</w:t>
-      </w:r>
-    </w:p>
-    <w:p>
-      <w:pPr>
-        <w:pStyle w:val="Heading6"/>
-        <w:ind w:left="880"/>
-      </w:pPr>
-      <w:r>
-        <w:t>一</w:t>
-      </w:r>
-    </w:p>
-    <w:p>
-      <w:pPr>
-        <w:ind w:left="880"/>
-      </w:pPr>
-      <w:r>
-        <w:t>第九百九十五条（核原料物質、核燃料物質及び原子炉の規制に関する法律の一部を改正する法律附則の改正規定に係る部分に限る。）、第千三百五条、第千三百六条、第千三百二十四条第二項、第千三百二十六条第二項及び第千三百四十四条の規定</w:t>
-      </w:r>
-    </w:p>
-    <w:p>
-      <w:r>
-        <w:br w:type="page"/>
-      </w:r>
-    </w:p>
-    <w:p>
-      <w:pPr>
-        <w:pStyle w:val="Heading1"/>
-      </w:pPr>
-      <w:r>
-        <w:t>附　則（平成一二年五月一七日法律第六六号）</w:t>
-      </w:r>
-    </w:p>
-    <w:p>
-      <w:pPr>
-        <w:pStyle w:val="Heading4"/>
-      </w:pPr>
-      <w:r>
-        <w:t>第一条（施行期日）</w:t>
-      </w:r>
-    </w:p>
-    <w:p>
-      <w:r>
-        <w:t>この法律は、公布の日から起算して三月を超えない範囲内において政令で定める日から施行する。</w:t>
-      </w:r>
-    </w:p>
-    <w:p>
-      <w:r>
-        <w:br w:type="page"/>
-      </w:r>
-    </w:p>
-    <w:p>
-      <w:pPr>
-        <w:pStyle w:val="Heading1"/>
-      </w:pPr>
-      <w:r>
-        <w:t>附　則（平成一三年四月一一日法律第二八号）</w:t>
-      </w:r>
-    </w:p>
-    <w:p>
-      <w:pPr>
-        <w:pStyle w:val="Heading4"/>
-      </w:pPr>
-      <w:r>
-        <w:t>第一条（施行期日）</w:t>
-      </w:r>
-    </w:p>
-    <w:p>
-      <w:r>
-        <w:t>この法律は、公布の日から起算して二月を超えない範囲内において政令で定める日から施行する。</w:t>
-      </w:r>
-    </w:p>
-    <w:p>
-      <w:r>
-        <w:br w:type="page"/>
-      </w:r>
-    </w:p>
-    <w:p>
-      <w:pPr>
-        <w:pStyle w:val="Heading1"/>
-      </w:pPr>
-      <w:r>
-        <w:t>附　則（平成一四年三月三一日法律第一五号）</w:t>
-      </w:r>
-    </w:p>
-    <w:p>
-      <w:pPr>
-        <w:pStyle w:val="Heading4"/>
-      </w:pPr>
-      <w:r>
-        <w:t>第一条（施行期日）</w:t>
-      </w:r>
-    </w:p>
-    <w:p>
-      <w:r>
-        <w:t>この法律は、平成十四年四月一日から施行する。</w:t>
-      </w:r>
-    </w:p>
-    <w:p>
-      <w:r>
-        <w:br w:type="page"/>
-      </w:r>
-    </w:p>
-    <w:p>
-      <w:pPr>
-        <w:pStyle w:val="Heading1"/>
-      </w:pPr>
-      <w:r>
-        <w:t>附　則（平成一四年七月三日法律第七九号）</w:t>
-      </w:r>
-    </w:p>
-    <w:p>
-      <w:pPr>
-        <w:pStyle w:val="Heading4"/>
-      </w:pPr>
-      <w:r>
-        <w:t>第一条（施行期日）</w:t>
-      </w:r>
-    </w:p>
-    <w:p>
-      <w:r>
-        <w:t>この法律は、平成十四年八月一日から施行する。</w:t>
-      </w:r>
-    </w:p>
-    <w:p>
-      <w:r>
-        <w:br w:type="page"/>
-      </w:r>
-    </w:p>
-    <w:p>
-      <w:pPr>
-        <w:pStyle w:val="Heading1"/>
-      </w:pPr>
-      <w:r>
-        <w:t>附　則（平成一五年三月三一日法律第八号）</w:t>
-      </w:r>
-    </w:p>
-    <w:p>
-      <w:pPr>
-        <w:pStyle w:val="Heading4"/>
-      </w:pPr>
-      <w:r>
-        <w:t>第一条（施行期日）</w:t>
-      </w:r>
-    </w:p>
-    <w:p>
-      <w:r>
-        <w:t>この法律は、平成十五年四月一日から施行する。</w:t>
-      </w:r>
-    </w:p>
-    <w:p>
-      <w:r>
-        <w:br w:type="page"/>
-      </w:r>
-    </w:p>
-    <w:p>
-      <w:pPr>
-        <w:pStyle w:val="Heading1"/>
-      </w:pPr>
-      <w:r>
-        <w:t>附　則（平成一八年四月二六日法律第三一号）</w:t>
-      </w:r>
-    </w:p>
-    <w:p>
-      <w:pPr>
-        <w:pStyle w:val="Heading4"/>
-      </w:pPr>
-      <w:r>
-        <w:t>第一条（施行期日）</w:t>
-      </w:r>
-    </w:p>
-    <w:p>
-      <w:r>
-        <w:t>この法律は、平成十八年五月二十九日から施行する。</w:t>
-      </w:r>
-    </w:p>
-    <w:p>
-      <w:r>
-        <w:br w:type="page"/>
-      </w:r>
-    </w:p>
-    <w:p>
-      <w:pPr>
-        <w:pStyle w:val="Heading1"/>
-      </w:pPr>
-      <w:r>
-        <w:t>附　則（平成一八年六月二日法律第五〇号）</w:t>
-      </w:r>
-    </w:p>
-    <w:p>
-      <w:r>
-        <w:t>この法律は、一般社団・財団法人法の施行の日から施行する。</w:t>
-      </w:r>
-    </w:p>
-    <w:p>
-      <w:r>
-        <w:br w:type="page"/>
-      </w:r>
-    </w:p>
-    <w:p>
-      <w:pPr>
-        <w:pStyle w:val="Heading1"/>
-      </w:pPr>
-      <w:r>
-        <w:t>附　則（平成一九年五月二五日法律第五八号）</w:t>
-      </w:r>
-    </w:p>
-    <w:p>
-      <w:pPr>
-        <w:pStyle w:val="Heading4"/>
-      </w:pPr>
-      <w:r>
-        <w:t>第一条（施行期日）</w:t>
-      </w:r>
-    </w:p>
-    <w:p>
-      <w:r>
-        <w:t>この法律は、平成二十年十月一日から施行する。</w:t>
-      </w:r>
-    </w:p>
-    <w:p>
-      <w:pPr>
-        <w:pStyle w:val="Heading4"/>
-      </w:pPr>
-      <w:r>
-        <w:t>第八条（罰則に関する経過措置）</w:t>
-      </w:r>
-    </w:p>
-    <w:p>
-      <w:r>
-        <w:t>この法律の施行前にした行為に対する罰則の適用については、なお従前の例による。</w:t>
-      </w:r>
-    </w:p>
-    <w:p>
-      <w:pPr>
-        <w:pStyle w:val="Heading4"/>
-      </w:pPr>
-      <w:r>
-        <w:t>第九条（政令への委任）</w:t>
-      </w:r>
-    </w:p>
-    <w:p>
-      <w:r>
-        <w:t>附則第二条から前条までに定めるもののほか、この法律の施行に関し必要な経過措置は、政令で定める。</w:t>
-      </w:r>
-    </w:p>
-    <w:p>
-      <w:r>
-        <w:br w:type="page"/>
-      </w:r>
-    </w:p>
-    <w:p>
-      <w:pPr>
-        <w:pStyle w:val="Heading1"/>
-      </w:pPr>
-      <w:r>
-        <w:t>附　則（平成二三年五月二日法律第三九号）</w:t>
-      </w:r>
-    </w:p>
-    <w:p>
-      <w:pPr>
-        <w:pStyle w:val="Heading4"/>
-      </w:pPr>
-      <w:r>
-        <w:t>第一条（施行期日）</w:t>
-      </w:r>
-    </w:p>
-    <w:p>
-      <w:r>
-        <w:t>この法律は、公布の日から施行する。</w:t>
+        <w:br/>
+        <w:t>ただし、第五条第一項及び第四十七条並びに附則第二十二条から第五十一条までの規定は、平成二十四年四月一日から施行する。</w:t>
       </w:r>
     </w:p>
     <w:p>
@@ -2467,7 +2201,7 @@
         <w:pStyle w:val="Heading1"/>
       </w:pPr>
       <w:r>
-        <w:t>附　則（平成二三年六月二四日法律第七四号）</w:t>
+        <w:t>附則（平成二三年六月二四日法律第七四号）</w:t>
       </w:r>
     </w:p>
     <w:p>
@@ -2493,7 +2227,7 @@
         <w:pStyle w:val="Heading1"/>
       </w:pPr>
       <w:r>
-        <w:t>附　則（平成二五年一一月二七日法律第八四号）</w:t>
+        <w:t>附則（平成二五年一一月二七日法律第八四号）</w:t>
       </w:r>
     </w:p>
     <w:p>
@@ -2507,6 +2241,8 @@
     <w:p>
       <w:r>
         <w:t>この法律は、公布の日から起算して一年を超えない範囲内において政令で定める日から施行する。</w:t>
+        <w:br/>
+        <w:t>ただし、附則第六十四条、第六十六条及び第百二条の規定は、公布の日から施行する。</w:t>
       </w:r>
     </w:p>
     <w:p>
@@ -2558,7 +2294,7 @@
         <w:pStyle w:val="Heading1"/>
       </w:pPr>
       <w:r>
-        <w:t>附　則（平成二五年一二月一三日法律第一〇三号）</w:t>
+        <w:t>附則（平成二五年一二月一三日法律第一〇三号）</w:t>
       </w:r>
     </w:p>
     <w:p>
@@ -2572,117 +2308,107 @@
     <w:p>
       <w:r>
         <w:t>この法律は、公布の日から起算して六月を超えない範囲内において政令で定める日から施行する。</w:t>
-      </w:r>
-    </w:p>
-    <w:p>
-      <w:pPr>
-        <w:pStyle w:val="Heading6"/>
+        <w:br/>
+        <w:t>ただし、次の各号に掲げる規定は、当該各号に定める日から施行する。</w:t>
+      </w:r>
+    </w:p>
+    <w:p>
+      <w:pPr>
+        <w:pStyle w:val="ListBullet"/>
         <w:ind w:left="880"/>
       </w:pPr>
       <w:r>
         <w:t>一</w:t>
-      </w:r>
-    </w:p>
-    <w:p>
-      <w:pPr>
+        <w:br/>
+        <w:t>略</w:t>
+      </w:r>
+    </w:p>
+    <w:p>
+      <w:pPr>
+        <w:pStyle w:val="ListBullet"/>
         <w:ind w:left="880"/>
       </w:pPr>
       <w:r>
-        <w:t>略</w:t>
-      </w:r>
-    </w:p>
-    <w:p>
-      <w:pPr>
-        <w:pStyle w:val="Heading6"/>
+        <w:t>二</w:t>
+        <w:br/>
+        <w:t>附則第十七条の規定</w:t>
+        <w:br/>
+        <w:br/>
+        <w:br/>
+        <w:t>薬事法等の一部を改正する法律（平成二十五年法律第八十四号）の公布の日又はこの法律の公布の日のいずれか遅い日</w:t>
+      </w:r>
+    </w:p>
+    <w:p>
+      <w:r>
+        <w:br w:type="page"/>
+      </w:r>
+    </w:p>
+    <w:p>
+      <w:pPr>
+        <w:pStyle w:val="Heading1"/>
+      </w:pPr>
+      <w:r>
+        <w:t>附則（平成三〇年六月二二日法律第六二号）</w:t>
+      </w:r>
+    </w:p>
+    <w:p>
+      <w:pPr>
+        <w:pStyle w:val="Heading4"/>
+      </w:pPr>
+      <w:r>
+        <w:t>第一条（施行期日）</w:t>
+      </w:r>
+    </w:p>
+    <w:p>
+      <w:r>
+        <w:t>この法律は、公布の日から起算して六月を超えない範囲内において政令で定める日から施行する。</w:t>
+        <w:br/>
+        <w:t>ただし、次の各号に掲げる規定は、当該各号に定める日から施行する。</w:t>
+      </w:r>
+    </w:p>
+    <w:p>
+      <w:pPr>
+        <w:pStyle w:val="ListBullet"/>
         <w:ind w:left="880"/>
       </w:pPr>
       <w:r>
+        <w:t>一</w:t>
+        <w:br/>
+        <w:t>次条並びに附則第五条、第八条、第九条及び第三十二条の規定</w:t>
+        <w:br/>
+        <w:br/>
+        <w:br/>
+        <w:t>公布の日</w:t>
+      </w:r>
+    </w:p>
+    <w:p>
+      <w:pPr>
+        <w:pStyle w:val="ListBullet"/>
+        <w:ind w:left="880"/>
+      </w:pPr>
+      <w:r>
         <w:t>二</w:t>
-      </w:r>
-    </w:p>
-    <w:p>
-      <w:pPr>
+        <w:br/>
+        <w:t>附則第三条及び第十四条の規定</w:t>
+        <w:br/>
+        <w:br/>
+        <w:br/>
+        <w:t>公布の日から起算して一年六月を超えない範囲内において政令で定める日</w:t>
+      </w:r>
+    </w:p>
+    <w:p>
+      <w:pPr>
+        <w:pStyle w:val="ListBullet"/>
         <w:ind w:left="880"/>
       </w:pPr>
       <w:r>
-        <w:t>附則第十七条の規定</w:t>
-      </w:r>
-    </w:p>
-    <w:p>
-      <w:r>
-        <w:br w:type="page"/>
-      </w:r>
-    </w:p>
-    <w:p>
-      <w:pPr>
-        <w:pStyle w:val="Heading1"/>
-      </w:pPr>
-      <w:r>
-        <w:t>附　則（平成三〇年六月二二日法律第六二号）</w:t>
-      </w:r>
-    </w:p>
-    <w:p>
-      <w:pPr>
-        <w:pStyle w:val="Heading4"/>
-      </w:pPr>
-      <w:r>
-        <w:t>第一条（施行期日）</w:t>
-      </w:r>
-    </w:p>
-    <w:p>
-      <w:r>
-        <w:t>この法律は、公布の日から起算して六月を超えない範囲内において政令で定める日から施行する。</w:t>
-      </w:r>
-    </w:p>
-    <w:p>
-      <w:pPr>
-        <w:pStyle w:val="Heading6"/>
-        <w:ind w:left="880"/>
-      </w:pPr>
-      <w:r>
-        <w:t>一</w:t>
-      </w:r>
-    </w:p>
-    <w:p>
-      <w:pPr>
-        <w:ind w:left="880"/>
-      </w:pPr>
-      <w:r>
-        <w:t>次条並びに附則第五条、第八条、第九条及び第三十二条の規定</w:t>
-      </w:r>
-    </w:p>
-    <w:p>
-      <w:pPr>
-        <w:pStyle w:val="Heading6"/>
-        <w:ind w:left="880"/>
-      </w:pPr>
-      <w:r>
-        <w:t>二</w:t>
-      </w:r>
-    </w:p>
-    <w:p>
-      <w:pPr>
-        <w:ind w:left="880"/>
-      </w:pPr>
-      <w:r>
-        <w:t>附則第三条及び第十四条の規定</w:t>
-      </w:r>
-    </w:p>
-    <w:p>
-      <w:pPr>
-        <w:pStyle w:val="Heading6"/>
-        <w:ind w:left="880"/>
-      </w:pPr>
-      <w:r>
         <w:t>三</w:t>
-      </w:r>
-    </w:p>
-    <w:p>
-      <w:pPr>
-        <w:ind w:left="880"/>
-      </w:pPr>
-      <w:r>
+        <w:br/>
         <w:t>第一条の規定及び第二条中食品流通構造改善促進法第三章を第二章とし、同章の次に一章を加える改正規定（第二十七条第二項に係る部分に限る。）並びに附則第四条、第十五条から第十八条まで及び第三十条の規定</w:t>
+        <w:br/>
+        <w:br/>
+        <w:br/>
+        <w:t>公布の日から起算して二年を超えない範囲内において政令で定める日</w:t>
       </w:r>
     </w:p>
     <w:p>
@@ -2743,6 +2469,8 @@
       </w:pPr>
       <w:r>
         <w:t>農林水産大臣は、前項の申請があった場合においては、第三号施行日前においても、新卸売市場法第四条第五項及び第五条（次条の規定によりみなして適用する場合を含む。）の規定の例により、その認定をすることができる。</w:t>
+        <w:br/>
+        <w:t>この場合において、その認定を受けた卸売市場は、第三号施行日において新卸売市場法第四条第一項の認定を受けたものとみなす。</w:t>
       </w:r>
     </w:p>
     <w:p>
@@ -2777,6 +2505,8 @@
       </w:pPr>
       <w:r>
         <w:t>前項の申請に係る卸売市場の所在地を管轄する都道府県知事は、当該申請があった場合においては、第三号施行日前においても、新卸売市場法第十三条第五項及び新卸売市場法第十四条において準用する新卸売市場法第五条（次条の規定によりみなして適用する場合を含む。）の規定の例により、その認定をすることができる。</w:t>
+        <w:br/>
+        <w:t>この場合において、その認定を受けた卸売市場は、第三号施行日において新卸売市場法第十三条第一項の認定を受けたものとみなす。</w:t>
       </w:r>
     </w:p>
     <w:p>
@@ -2897,6 +2627,8 @@
       </w:pPr>
       <w:r>
         <w:t>前項の規定により新食品等流通法第十六条第一項の規定による指定を受けたものとみなされた旧機構は、新食品等流通法第十七条各号に掲げる業務のほか、旧構造改善法第十二条（第一号に係る部分に限る。）の規定により施行日前に旧機構が締結した債務保証契約に係る同条第一号に掲げる業務及びこれに附帯する業務（以下この項及び附則第二十八条において「旧債務保証業務等」という。）を行うものとする。</w:t>
+        <w:br/>
+        <w:t>この場合において、旧債務保証業務等は、新食品等流通法の適用については、新食品等流通法第十七条第一号に掲げる業務及びこれに附帯する業務とみなす。</w:t>
       </w:r>
     </w:p>
     <w:p>
@@ -3094,142 +2826,128 @@
     <w:p>
       <w:r>
         <w:t>附則第七条第一項の規定により新食品等流通法第十六条第一項の規定による指定を受けたものとみなされた旧機構は、新食品等流通法第十七条各号に掲げる業務及び旧債務保証業務等のほか、次の各号に掲げる規定により施行日前に旧機構が締結した債務保証契約に係る当該各号に定める規定に掲げる業務及びこれに附帯する業務（以下この条において「旧特例債務保証業務等」という。）を行うものとする。</w:t>
-      </w:r>
-    </w:p>
-    <w:p>
-      <w:pPr>
-        <w:pStyle w:val="Heading6"/>
+        <w:br/>
+        <w:t>この場合において、旧特例債務保証業務等は、新食品等流通法の適用については、新食品等流通法第十七条第一号に掲げる業務及びこれに附帯する業務とみなす。</w:t>
+      </w:r>
+    </w:p>
+    <w:p>
+      <w:pPr>
+        <w:pStyle w:val="ListBullet"/>
         <w:ind w:left="880"/>
       </w:pPr>
       <w:r>
         <w:t>一</w:t>
-      </w:r>
-    </w:p>
-    <w:p>
-      <w:pPr>
+        <w:br/>
+        <w:t>附則第十九条の規定による改正前の中心市街地の活性化に関する法律第五十四条（第一号に係る部分に限る。）</w:t>
+        <w:br/>
+        <w:br/>
+        <w:br/>
+        <w:t>同号</w:t>
+      </w:r>
+    </w:p>
+    <w:p>
+      <w:pPr>
+        <w:pStyle w:val="ListBullet"/>
         <w:ind w:left="880"/>
       </w:pPr>
       <w:r>
-        <w:t>附則第十九条の規定による改正前の中心市街地の活性化に関する法律第五十四条（第一号に係る部分に限る。）</w:t>
-      </w:r>
-    </w:p>
-    <w:p>
-      <w:pPr>
-        <w:pStyle w:val="Heading6"/>
+        <w:t>二</w:t>
+        <w:br/>
+        <w:t>附則第二十条の規定による改正前の中小企業等経営強化法第二十二条第一項（第一号に係る部分に限る。）</w:t>
+        <w:br/>
+        <w:br/>
+        <w:br/>
+        <w:t>同号</w:t>
+      </w:r>
+    </w:p>
+    <w:p>
+      <w:pPr>
+        <w:pStyle w:val="ListBullet"/>
         <w:ind w:left="880"/>
       </w:pPr>
       <w:r>
-        <w:t>二</w:t>
-      </w:r>
-    </w:p>
-    <w:p>
-      <w:pPr>
+        <w:t>三</w:t>
+        <w:br/>
+        <w:t>附則第二十二条の規定による改正前の流通業務の総合化及び効率化の促進に関する法律第二十条第一項（第一号に係る部分に限る。）</w:t>
+        <w:br/>
+        <w:br/>
+        <w:br/>
+        <w:t>同号</w:t>
+      </w:r>
+    </w:p>
+    <w:p>
+      <w:pPr>
+        <w:pStyle w:val="ListBullet"/>
         <w:ind w:left="880"/>
       </w:pPr>
       <w:r>
-        <w:t>附則第二十条の規定による改正前の中小企業等経営強化法第二十二条第一項（第一号に係る部分に限る。）</w:t>
-      </w:r>
-    </w:p>
-    <w:p>
-      <w:pPr>
-        <w:pStyle w:val="Heading6"/>
+        <w:t>四</w:t>
+        <w:br/>
+        <w:t>附則第二十三条の規定による改正前の中小企業による地域産業資源を活用した事業活動の促進に関する法律第十二条第一項（第一号に係る部分に限る。）</w:t>
+        <w:br/>
+        <w:br/>
+        <w:br/>
+        <w:t>同号</w:t>
+      </w:r>
+    </w:p>
+    <w:p>
+      <w:pPr>
+        <w:pStyle w:val="ListBullet"/>
         <w:ind w:left="880"/>
       </w:pPr>
       <w:r>
-        <w:t>三</w:t>
-      </w:r>
-    </w:p>
-    <w:p>
-      <w:pPr>
+        <w:t>五</w:t>
+        <w:br/>
+        <w:t>附則第二十四条の規定による改正前の地域経済牽引事業の促進による地域の成長発展の基盤強化に関する法律第二十条第一項（第一号に係る部分に限る。）</w:t>
+        <w:br/>
+        <w:br/>
+        <w:br/>
+        <w:t>同号</w:t>
+      </w:r>
+    </w:p>
+    <w:p>
+      <w:pPr>
+        <w:pStyle w:val="ListBullet"/>
         <w:ind w:left="880"/>
       </w:pPr>
       <w:r>
-        <w:t>附則第二十二条の規定による改正前の流通業務の総合化及び効率化の促進に関する法律第二十条第一項（第一号に係る部分に限る。）</w:t>
-      </w:r>
-    </w:p>
-    <w:p>
-      <w:pPr>
-        <w:pStyle w:val="Heading6"/>
+        <w:t>六</w:t>
+        <w:br/>
+        <w:t>附則第二十五条の規定による改正前の中小企業者と農林漁業者との連携による事業活動の促進に関する法律第十条第一項（第一号に係る部分に限る。）</w:t>
+        <w:br/>
+        <w:br/>
+        <w:br/>
+        <w:t>同号</w:t>
+      </w:r>
+    </w:p>
+    <w:p>
+      <w:pPr>
+        <w:pStyle w:val="ListBullet"/>
         <w:ind w:left="880"/>
       </w:pPr>
       <w:r>
-        <w:t>四</w:t>
-      </w:r>
-    </w:p>
-    <w:p>
-      <w:pPr>
+        <w:t>七</w:t>
+        <w:br/>
+        <w:t>附則第二十六条の規定による改正前の米穀の新用途への利用の促進に関する法律第十一条第一項（第一号に係る部分に限る。）</w:t>
+        <w:br/>
+        <w:br/>
+        <w:br/>
+        <w:t>同号</w:t>
+      </w:r>
+    </w:p>
+    <w:p>
+      <w:pPr>
+        <w:pStyle w:val="ListBullet"/>
         <w:ind w:left="880"/>
       </w:pPr>
       <w:r>
-        <w:t>附則第二十三条の規定による改正前の中小企業による地域産業資源を活用した事業活動の促進に関する法律第十二条第一項（第一号に係る部分に限る。）</w:t>
-      </w:r>
-    </w:p>
-    <w:p>
-      <w:pPr>
-        <w:pStyle w:val="Heading6"/>
-        <w:ind w:left="880"/>
-      </w:pPr>
-      <w:r>
-        <w:t>五</w:t>
-      </w:r>
-    </w:p>
-    <w:p>
-      <w:pPr>
-        <w:ind w:left="880"/>
-      </w:pPr>
-      <w:r>
-        <w:t>附則第二十四条の規定による改正前の地域経済牽引事業の促進による地域の成長発展の基盤強化に関する法律第二十条第一項（第一号に係る部分に限る。）</w:t>
-      </w:r>
-    </w:p>
-    <w:p>
-      <w:pPr>
-        <w:pStyle w:val="Heading6"/>
-        <w:ind w:left="880"/>
-      </w:pPr>
-      <w:r>
-        <w:t>六</w:t>
-      </w:r>
-    </w:p>
-    <w:p>
-      <w:pPr>
-        <w:ind w:left="880"/>
-      </w:pPr>
-      <w:r>
-        <w:t>附則第二十五条の規定による改正前の中小企業者と農林漁業者との連携による事業活動の促進に関する法律第十条第一項（第一号に係る部分に限る。）</w:t>
-      </w:r>
-    </w:p>
-    <w:p>
-      <w:pPr>
-        <w:pStyle w:val="Heading6"/>
-        <w:ind w:left="880"/>
-      </w:pPr>
-      <w:r>
-        <w:t>七</w:t>
-      </w:r>
-    </w:p>
-    <w:p>
-      <w:pPr>
-        <w:ind w:left="880"/>
-      </w:pPr>
-      <w:r>
-        <w:t>附則第二十六条の規定による改正前の米穀の新用途への利用の促進に関する法律第十一条第一項（第一号に係る部分に限る。）</w:t>
-      </w:r>
-    </w:p>
-    <w:p>
-      <w:pPr>
-        <w:pStyle w:val="Heading6"/>
-        <w:ind w:left="880"/>
-      </w:pPr>
-      <w:r>
         <w:t>八</w:t>
-      </w:r>
-    </w:p>
-    <w:p>
-      <w:pPr>
-        <w:ind w:left="880"/>
-      </w:pPr>
-      <w:r>
+        <w:br/>
         <w:t>前条の規定による改正前の地域資源を活用した農林漁業者等による新事業の創出等及び地域の農林水産物の利用促進に関する法律第十五条第一項（第一号に係る部分に限る。）</w:t>
+        <w:br/>
+        <w:br/>
+        <w:br/>
+        <w:t>同号</w:t>
       </w:r>
     </w:p>
     <w:p>
@@ -3308,7 +3026,7 @@
     </w:pPr>
     <w:r>
       <w:tab/>
-      <w:t>WeGov v0.1 - FTS141</w:t>
+      <w:t>WeGov v0.2 - FTS141</w:t>
     </w:r>
   </w:p>
 </w:ftr>
